--- a/IO.docx
+++ b/IO.docx
@@ -1,6 +1,6 @@
 
 <file path=word/document.xml><?xml version="1.0" encoding="utf-8"?>
-<w:document xmlns:wpc="http://schemas.microsoft.com/office/word/2010/wordprocessingCanvas" xmlns:cx="http://schemas.microsoft.com/office/drawing/2014/chartex" xmlns:cx1="http://schemas.microsoft.com/office/drawing/2015/9/8/chartex" xmlns:cx2="http://schemas.microsoft.com/office/drawing/2015/10/21/chartex" xmlns:cx3="http://schemas.microsoft.com/office/drawing/2016/5/9/chartex" xmlns:cx4="http://schemas.microsoft.com/office/drawing/2016/5/10/chartex" xmlns:cx5="http://schemas.microsoft.com/office/drawing/2016/5/11/chartex" xmlns:cx6="http://schemas.microsoft.com/office/drawing/2016/5/12/chartex" xmlns:cx7="http://schemas.microsoft.com/office/drawing/2016/5/13/chartex" xmlns:cx8="http://schemas.microsoft.com/office/drawing/2016/5/14/chartex" xmlns:mc="http://schemas.openxmlformats.org/markup-compatibility/2006" xmlns:aink="http://schemas.microsoft.com/office/drawing/2016/ink" xmlns:am3d="http://schemas.microsoft.com/office/drawing/2017/model3d" xmlns:o="urn:schemas-microsoft-com:office:office" xmlns:r="http://schemas.openxmlformats.org/officeDocument/2006/relationships" xmlns:m="http://schemas.openxmlformats.org/officeDocument/2006/math" xmlns:v="urn:schemas-microsoft-com:vml" xmlns:wp14="http://schemas.microsoft.com/office/word/2010/wordprocessingDrawing" xmlns:wp="http://schemas.openxmlformats.org/drawingml/2006/wordprocessingDrawing" xmlns:w10="urn:schemas-microsoft-com:office:word" xmlns:w="http://schemas.openxmlformats.org/wordprocessingml/2006/main" xmlns:w14="http://schemas.microsoft.com/office/word/2010/wordml" xmlns:w15="http://schemas.microsoft.com/office/word/2012/wordml" xmlns:w16cid="http://schemas.microsoft.com/office/word/2016/wordml/cid" xmlns:w16se="http://schemas.microsoft.com/office/word/2015/wordml/symex" xmlns:wpg="http://schemas.microsoft.com/office/word/2010/wordprocessingGroup" xmlns:wpi="http://schemas.microsoft.com/office/word/2010/wordprocessingInk" xmlns:wne="http://schemas.microsoft.com/office/word/2006/wordml" xmlns:wps="http://schemas.microsoft.com/office/word/2010/wordprocessingShape" mc:Ignorable="w14 w15 w16se w16cid wp14">
+<w:document xmlns:wpc="http://schemas.microsoft.com/office/word/2010/wordprocessingCanvas" xmlns:cx="http://schemas.microsoft.com/office/drawing/2014/chartex" xmlns:cx1="http://schemas.microsoft.com/office/drawing/2015/9/8/chartex" xmlns:cx2="http://schemas.microsoft.com/office/drawing/2015/10/21/chartex" xmlns:cx3="http://schemas.microsoft.com/office/drawing/2016/5/9/chartex" xmlns:cx4="http://schemas.microsoft.com/office/drawing/2016/5/10/chartex" xmlns:cx5="http://schemas.microsoft.com/office/drawing/2016/5/11/chartex" xmlns:cx6="http://schemas.microsoft.com/office/drawing/2016/5/12/chartex" xmlns:cx7="http://schemas.microsoft.com/office/drawing/2016/5/13/chartex" xmlns:cx8="http://schemas.microsoft.com/office/drawing/2016/5/14/chartex" xmlns:mc="http://schemas.openxmlformats.org/markup-compatibility/2006" xmlns:aink="http://schemas.microsoft.com/office/drawing/2016/ink" xmlns:am3d="http://schemas.microsoft.com/office/drawing/2017/model3d" xmlns:o="urn:schemas-microsoft-com:office:office" xmlns:r="http://schemas.openxmlformats.org/officeDocument/2006/relationships" xmlns:m="http://schemas.openxmlformats.org/officeDocument/2006/math" xmlns:v="urn:schemas-microsoft-com:vml" xmlns:wp14="http://schemas.microsoft.com/office/word/2010/wordprocessingDrawing" xmlns:wp="http://schemas.openxmlformats.org/drawingml/2006/wordprocessingDrawing" xmlns:w10="urn:schemas-microsoft-com:office:word" xmlns:w="http://schemas.openxmlformats.org/wordprocessingml/2006/main" xmlns:w14="http://schemas.microsoft.com/office/word/2010/wordml" xmlns:w15="http://schemas.microsoft.com/office/word/2012/wordml" xmlns:w16cex="http://schemas.microsoft.com/office/word/2018/wordml/cex" xmlns:w16cid="http://schemas.microsoft.com/office/word/2016/wordml/cid" xmlns:w16="http://schemas.microsoft.com/office/word/2018/wordml" xmlns:w16se="http://schemas.microsoft.com/office/word/2015/wordml/symex" xmlns:wpg="http://schemas.microsoft.com/office/word/2010/wordprocessingGroup" xmlns:wpi="http://schemas.microsoft.com/office/word/2010/wordprocessingInk" xmlns:wne="http://schemas.microsoft.com/office/word/2006/wordml" xmlns:wps="http://schemas.microsoft.com/office/word/2010/wordprocessingShape" mc:Ignorable="w14 w15 w16se w16cid w16 w16cex wp14">
   <w:body>
     <w:p>
       <w:pPr>
@@ -4571,15 +4571,7 @@
                 <w:i/>
                 <w:iCs/>
               </w:rPr>
-              <w:t>2</w:t>
-            </w:r>
-            <w:r>
-              <w:rPr>
-                <w:rFonts w:ascii="Calibri" w:hAnsi="Calibri" w:cs="Calibri"/>
-                <w:i/>
-                <w:iCs/>
-              </w:rPr>
-              <w:t>2334455</w:t>
+              <w:t>22334455</w:t>
             </w:r>
           </w:p>
           <w:p>
@@ -4770,15 +4762,7 @@
                 <w:i/>
                 <w:iCs/>
               </w:rPr>
-              <w:t>5677</w:t>
-            </w:r>
-            <w:r>
-              <w:rPr>
-                <w:rFonts w:ascii="Calibri" w:hAnsi="Calibri" w:cs="Calibri"/>
-                <w:i/>
-                <w:iCs/>
-              </w:rPr>
-              <w:t>87999</w:t>
+              <w:t>567787999</w:t>
             </w:r>
           </w:p>
           <w:p>
@@ -5057,31 +5041,7 @@
                 <w:i/>
                 <w:iCs/>
               </w:rPr>
-              <w:t>Lal</w:t>
-            </w:r>
-            <w:r>
-              <w:rPr>
-                <w:rFonts w:ascii="Calibri" w:hAnsi="Calibri" w:cs="Calibri"/>
-                <w:i/>
-                <w:iCs/>
-              </w:rPr>
-              <w:t>ek</w:t>
-            </w:r>
-            <w:r>
-              <w:rPr>
-                <w:rFonts w:ascii="Calibri" w:hAnsi="Calibri" w:cs="Calibri"/>
-                <w:i/>
-                <w:iCs/>
-              </w:rPr>
-              <w:t>21</w:t>
-            </w:r>
-            <w:r>
-              <w:rPr>
-                <w:rFonts w:ascii="Calibri" w:hAnsi="Calibri" w:cs="Calibri"/>
-                <w:i/>
-                <w:iCs/>
-              </w:rPr>
-              <w:t>1111</w:t>
+              <w:t>Lalek211111</w:t>
             </w:r>
           </w:p>
           <w:p>
@@ -7126,31 +7086,7 @@
                 <w:b/>
                 <w:bCs/>
               </w:rPr>
-              <w:t>- test</w:t>
-            </w:r>
-            <w:r>
-              <w:rPr>
-                <w:rFonts w:ascii="Calibri" w:hAnsi="Calibri" w:cs="Calibri"/>
-                <w:b/>
-                <w:bCs/>
-              </w:rPr>
-              <w:t>2</w:t>
-            </w:r>
-            <w:r>
-              <w:rPr>
-                <w:rFonts w:ascii="Calibri" w:hAnsi="Calibri" w:cs="Calibri"/>
-                <w:b/>
-                <w:bCs/>
-              </w:rPr>
-              <w:t xml:space="preserve"> (</w:t>
-            </w:r>
-            <w:r>
-              <w:rPr>
-                <w:rFonts w:ascii="Calibri" w:hAnsi="Calibri" w:cs="Calibri"/>
-                <w:b/>
-                <w:bCs/>
-              </w:rPr>
-              <w:t>zbyt niska stawka godzinowa)</w:t>
+              <w:t>- test2 (zbyt niska stawka godzinowa)</w:t>
             </w:r>
           </w:p>
         </w:tc>
@@ -7330,13 +7266,7 @@
               <w:rPr>
                 <w:rFonts w:ascii="Calibri" w:hAnsi="Calibri" w:cs="Calibri"/>
               </w:rPr>
-              <w:t xml:space="preserve">Stawka godz.: </w:t>
-            </w:r>
-            <w:r>
-              <w:rPr>
-                <w:rFonts w:ascii="Calibri" w:hAnsi="Calibri" w:cs="Calibri"/>
-              </w:rPr>
-              <w:t>11</w:t>
+              <w:t>Stawka godz.: 11</w:t>
             </w:r>
           </w:p>
           <w:p>
@@ -7367,71 +7297,31 @@
               <w:rPr>
                 <w:rFonts w:ascii="Calibri" w:hAnsi="Calibri" w:cs="Calibri"/>
               </w:rPr>
-              <w:t xml:space="preserve">System sprawdza </w:t>
-            </w:r>
-            <w:r>
-              <w:rPr>
-                <w:rFonts w:ascii="Calibri" w:hAnsi="Calibri" w:cs="Calibri"/>
-              </w:rPr>
-              <w:t>poprawność wprowadzonych danych i zauważa błąd w stawce godzinowej</w:t>
-            </w:r>
-            <w:r>
-              <w:rPr>
-                <w:rFonts w:ascii="Calibri" w:hAnsi="Calibri" w:cs="Calibri"/>
-              </w:rPr>
-              <w:t>. Następn</w:t>
-            </w:r>
-            <w:r>
-              <w:rPr>
-                <w:rFonts w:ascii="Calibri" w:hAnsi="Calibri" w:cs="Calibri"/>
-              </w:rPr>
-              <w:t>ie</w:t>
-            </w:r>
-            <w:r>
-              <w:rPr>
-                <w:rFonts w:ascii="Calibri" w:hAnsi="Calibri" w:cs="Calibri"/>
-              </w:rPr>
-              <w:t xml:space="preserve"> wyświetla komunikat:</w:t>
-            </w:r>
-          </w:p>
-          <w:p>
-            <w:pPr>
-              <w:rPr>
-                <w:rFonts w:ascii="Calibri" w:hAnsi="Calibri" w:cs="Calibri"/>
-              </w:rPr>
-            </w:pPr>
-          </w:p>
-          <w:p>
-            <w:pPr>
-              <w:rPr>
-                <w:rFonts w:ascii="Calibri" w:hAnsi="Calibri" w:cs="Calibri"/>
-                <w:i/>
-                <w:iCs/>
-              </w:rPr>
-            </w:pPr>
-            <w:r>
-              <w:rPr>
-                <w:rFonts w:ascii="Calibri" w:hAnsi="Calibri" w:cs="Calibri"/>
-                <w:i/>
-                <w:iCs/>
-              </w:rPr>
-              <w:t>„</w:t>
-            </w:r>
-            <w:r>
-              <w:rPr>
-                <w:rFonts w:ascii="Calibri" w:hAnsi="Calibri" w:cs="Calibri"/>
-                <w:i/>
-                <w:iCs/>
-              </w:rPr>
-              <w:t>Stawka godzinowa poniżej minimalnej stawki krajowej</w:t>
-            </w:r>
-            <w:r>
-              <w:rPr>
-                <w:rFonts w:ascii="Calibri" w:hAnsi="Calibri" w:cs="Calibri"/>
-                <w:i/>
-                <w:iCs/>
-              </w:rPr>
-              <w:t>”</w:t>
+              <w:t>System sprawdza poprawność wprowadzonych danych i zauważa błąd w stawce godzinowej. Następnie wyświetla komunikat:</w:t>
+            </w:r>
+          </w:p>
+          <w:p>
+            <w:pPr>
+              <w:rPr>
+                <w:rFonts w:ascii="Calibri" w:hAnsi="Calibri" w:cs="Calibri"/>
+              </w:rPr>
+            </w:pPr>
+          </w:p>
+          <w:p>
+            <w:pPr>
+              <w:rPr>
+                <w:rFonts w:ascii="Calibri" w:hAnsi="Calibri" w:cs="Calibri"/>
+                <w:i/>
+                <w:iCs/>
+              </w:rPr>
+            </w:pPr>
+            <w:r>
+              <w:rPr>
+                <w:rFonts w:ascii="Calibri" w:hAnsi="Calibri" w:cs="Calibri"/>
+                <w:i/>
+                <w:iCs/>
+              </w:rPr>
+              <w:t>„Stawka godzinowa poniżej minimalnej stawki krajowej”</w:t>
             </w:r>
           </w:p>
           <w:p>
@@ -7468,13 +7358,105 @@
         <w:tc>
           <w:tcPr>
             <w:tcW w:w="845" w:type="dxa"/>
-          </w:tcPr>
-          <w:p>
-            <w:pPr>
-              <w:rPr>
-                <w:rFonts w:ascii="Calibri" w:hAnsi="Calibri" w:cs="Calibri"/>
-              </w:rPr>
-            </w:pPr>
+            <w:vAlign w:val="center"/>
+          </w:tcPr>
+          <w:p>
+            <w:pPr>
+              <w:jc w:val="center"/>
+              <w:rPr>
+                <w:rFonts w:ascii="Calibri" w:hAnsi="Calibri" w:cs="Calibri"/>
+              </w:rPr>
+            </w:pPr>
+            <w:r>
+              <w:rPr>
+                <w:rFonts w:ascii="Calibri" w:hAnsi="Calibri" w:cs="Calibri"/>
+                <w:noProof/>
+              </w:rPr>
+              <mc:AlternateContent>
+                <mc:Choice Requires="wps">
+                  <w:drawing>
+                    <wp:anchor distT="0" distB="0" distL="114300" distR="114300" simplePos="0" relativeHeight="251668480" behindDoc="0" locked="0" layoutInCell="1" allowOverlap="1" wp14:anchorId="75F1524E" wp14:editId="28533120">
+                      <wp:simplePos x="0" y="0"/>
+                      <wp:positionH relativeFrom="column">
+                        <wp:posOffset>-8255</wp:posOffset>
+                      </wp:positionH>
+                      <wp:positionV relativeFrom="paragraph">
+                        <wp:posOffset>-15240</wp:posOffset>
+                      </wp:positionV>
+                      <wp:extent cx="533400" cy="486410"/>
+                      <wp:effectExtent l="0" t="0" r="19050" b="27940"/>
+                      <wp:wrapNone/>
+                      <wp:docPr id="2" name="Uśmiechnięta buźka 2"/>
+                      <wp:cNvGraphicFramePr/>
+                      <a:graphic xmlns:a="http://schemas.openxmlformats.org/drawingml/2006/main">
+                        <a:graphicData uri="http://schemas.microsoft.com/office/word/2010/wordprocessingShape">
+                          <wps:wsp>
+                            <wps:cNvSpPr/>
+                            <wps:spPr>
+                              <a:xfrm>
+                                <a:off x="0" y="0"/>
+                                <a:ext cx="533400" cy="486410"/>
+                              </a:xfrm>
+                              <a:prstGeom prst="smileyFace">
+                                <a:avLst/>
+                              </a:prstGeom>
+                            </wps:spPr>
+                            <wps:style>
+                              <a:lnRef idx="2">
+                                <a:schemeClr val="accent4">
+                                  <a:shade val="50000"/>
+                                </a:schemeClr>
+                              </a:lnRef>
+                              <a:fillRef idx="1">
+                                <a:schemeClr val="accent4"/>
+                              </a:fillRef>
+                              <a:effectRef idx="0">
+                                <a:schemeClr val="accent4"/>
+                              </a:effectRef>
+                              <a:fontRef idx="minor">
+                                <a:schemeClr val="lt1"/>
+                              </a:fontRef>
+                            </wps:style>
+                            <wps:bodyPr rot="0" spcFirstLastPara="0" vertOverflow="overflow" horzOverflow="overflow" vert="horz" wrap="square" lIns="91440" tIns="45720" rIns="91440" bIns="45720" numCol="1" spcCol="0" rtlCol="0" fromWordArt="0" anchor="ctr" anchorCtr="0" forceAA="0" compatLnSpc="1">
+                              <a:prstTxWarp prst="textNoShape">
+                                <a:avLst/>
+                              </a:prstTxWarp>
+                              <a:noAutofit/>
+                            </wps:bodyPr>
+                          </wps:wsp>
+                        </a:graphicData>
+                      </a:graphic>
+                      <wp14:sizeRelH relativeFrom="margin">
+                        <wp14:pctWidth>0</wp14:pctWidth>
+                      </wp14:sizeRelH>
+                      <wp14:sizeRelV relativeFrom="margin">
+                        <wp14:pctHeight>0</wp14:pctHeight>
+                      </wp14:sizeRelV>
+                    </wp:anchor>
+                  </w:drawing>
+                </mc:Choice>
+                <mc:Fallback>
+                  <w:pict>
+                    <v:shapetype w14:anchorId="0424F432" id="_x0000_t96" coordsize="21600,21600" o:spt="96" adj="17520" path="m10800,qx,10800,10800,21600,21600,10800,10800,xem7340,6445qx6215,7570,7340,8695,8465,7570,7340,6445xnfem14260,6445qx13135,7570,14260,8695,15385,7570,14260,6445xnfem4960@0c8853@3,12747@3,16640@0nfe">
+                      <v:formulas>
+                        <v:f eqn="sum 33030 0 #0"/>
+                        <v:f eqn="prod #0 4 3"/>
+                        <v:f eqn="prod @0 1 3"/>
+                        <v:f eqn="sum @1 0 @2"/>
+                      </v:formulas>
+                      <v:path o:extrusionok="f" gradientshapeok="t" o:connecttype="custom" o:connectlocs="10800,0;3163,3163;0,10800;3163,18437;10800,21600;18437,18437;21600,10800;18437,3163" textboxrect="3163,3163,18437,18437"/>
+                      <v:handles>
+                        <v:h position="center,#0" yrange="15510,17520"/>
+                      </v:handles>
+                      <o:complex v:ext="view"/>
+                    </v:shapetype>
+                    <v:shape id="Uśmiechnięta buźka 2" o:spid="_x0000_s1026" type="#_x0000_t96" style="position:absolute;margin-left:-.65pt;margin-top:-1.2pt;width:42pt;height:38.3pt;z-index:251668480;visibility:visible;mso-wrap-style:square;mso-width-percent:0;mso-height-percent:0;mso-wrap-distance-left:9pt;mso-wrap-distance-top:0;mso-wrap-distance-right:9pt;mso-wrap-distance-bottom:0;mso-position-horizontal:absolute;mso-position-horizontal-relative:text;mso-position-vertical:absolute;mso-position-vertical-relative:text;mso-width-percent:0;mso-height-percent:0;mso-width-relative:margin;mso-height-relative:margin;v-text-anchor:middle" o:gfxdata="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" fillcolor="#ffc000 [3207]" strokecolor="#7f5f00 [1607]" strokeweight="1pt">
+                      <v:stroke joinstyle="miter"/>
+                    </v:shape>
+                  </w:pict>
+                </mc:Fallback>
+              </mc:AlternateContent>
+            </w:r>
           </w:p>
         </w:tc>
       </w:tr>
@@ -7497,7 +7479,7 @@
 </file>
 
 <file path=word/numbering.xml><?xml version="1.0" encoding="utf-8"?>
-<w:numbering xmlns:wpc="http://schemas.microsoft.com/office/word/2010/wordprocessingCanvas" xmlns:cx="http://schemas.microsoft.com/office/drawing/2014/chartex" xmlns:cx1="http://schemas.microsoft.com/office/drawing/2015/9/8/chartex" xmlns:cx2="http://schemas.microsoft.com/office/drawing/2015/10/21/chartex" xmlns:cx3="http://schemas.microsoft.com/office/drawing/2016/5/9/chartex" xmlns:cx4="http://schemas.microsoft.com/office/drawing/2016/5/10/chartex" xmlns:cx5="http://schemas.microsoft.com/office/drawing/2016/5/11/chartex" xmlns:cx6="http://schemas.microsoft.com/office/drawing/2016/5/12/chartex" xmlns:cx7="http://schemas.microsoft.com/office/drawing/2016/5/13/chartex" xmlns:cx8="http://schemas.microsoft.com/office/drawing/2016/5/14/chartex" xmlns:mc="http://schemas.openxmlformats.org/markup-compatibility/2006" xmlns:aink="http://schemas.microsoft.com/office/drawing/2016/ink" xmlns:am3d="http://schemas.microsoft.com/office/drawing/2017/model3d" xmlns:o="urn:schemas-microsoft-com:office:office" xmlns:r="http://schemas.openxmlformats.org/officeDocument/2006/relationships" xmlns:m="http://schemas.openxmlformats.org/officeDocument/2006/math" xmlns:v="urn:schemas-microsoft-com:vml" xmlns:wp14="http://schemas.microsoft.com/office/word/2010/wordprocessingDrawing" xmlns:wp="http://schemas.openxmlformats.org/drawingml/2006/wordprocessingDrawing" xmlns:w10="urn:schemas-microsoft-com:office:word" xmlns:w="http://schemas.openxmlformats.org/wordprocessingml/2006/main" xmlns:w14="http://schemas.microsoft.com/office/word/2010/wordml" xmlns:w15="http://schemas.microsoft.com/office/word/2012/wordml" xmlns:w16cid="http://schemas.microsoft.com/office/word/2016/wordml/cid" xmlns:w16se="http://schemas.microsoft.com/office/word/2015/wordml/symex" xmlns:wpg="http://schemas.microsoft.com/office/word/2010/wordprocessingGroup" xmlns:wpi="http://schemas.microsoft.com/office/word/2010/wordprocessingInk" xmlns:wne="http://schemas.microsoft.com/office/word/2006/wordml" xmlns:wps="http://schemas.microsoft.com/office/word/2010/wordprocessingShape" mc:Ignorable="w14 w15 w16se w16cid wp14">
+<w:numbering xmlns:wpc="http://schemas.microsoft.com/office/word/2010/wordprocessingCanvas" xmlns:cx="http://schemas.microsoft.com/office/drawing/2014/chartex" xmlns:cx1="http://schemas.microsoft.com/office/drawing/2015/9/8/chartex" xmlns:cx2="http://schemas.microsoft.com/office/drawing/2015/10/21/chartex" xmlns:cx3="http://schemas.microsoft.com/office/drawing/2016/5/9/chartex" xmlns:cx4="http://schemas.microsoft.com/office/drawing/2016/5/10/chartex" xmlns:cx5="http://schemas.microsoft.com/office/drawing/2016/5/11/chartex" xmlns:cx6="http://schemas.microsoft.com/office/drawing/2016/5/12/chartex" xmlns:cx7="http://schemas.microsoft.com/office/drawing/2016/5/13/chartex" xmlns:cx8="http://schemas.microsoft.com/office/drawing/2016/5/14/chartex" xmlns:mc="http://schemas.openxmlformats.org/markup-compatibility/2006" xmlns:aink="http://schemas.microsoft.com/office/drawing/2016/ink" xmlns:am3d="http://schemas.microsoft.com/office/drawing/2017/model3d" xmlns:o="urn:schemas-microsoft-com:office:office" xmlns:r="http://schemas.openxmlformats.org/officeDocument/2006/relationships" xmlns:m="http://schemas.openxmlformats.org/officeDocument/2006/math" xmlns:v="urn:schemas-microsoft-com:vml" xmlns:wp14="http://schemas.microsoft.com/office/word/2010/wordprocessingDrawing" xmlns:wp="http://schemas.openxmlformats.org/drawingml/2006/wordprocessingDrawing" xmlns:w10="urn:schemas-microsoft-com:office:word" xmlns:w="http://schemas.openxmlformats.org/wordprocessingml/2006/main" xmlns:w14="http://schemas.microsoft.com/office/word/2010/wordml" xmlns:w15="http://schemas.microsoft.com/office/word/2012/wordml" xmlns:w16cex="http://schemas.microsoft.com/office/word/2018/wordml/cex" xmlns:w16cid="http://schemas.microsoft.com/office/word/2016/wordml/cid" xmlns:w16="http://schemas.microsoft.com/office/word/2018/wordml" xmlns:w16se="http://schemas.microsoft.com/office/word/2015/wordml/symex" xmlns:wpg="http://schemas.microsoft.com/office/word/2010/wordprocessingGroup" xmlns:wpi="http://schemas.microsoft.com/office/word/2010/wordprocessingInk" xmlns:wne="http://schemas.microsoft.com/office/word/2006/wordml" xmlns:wps="http://schemas.microsoft.com/office/word/2010/wordprocessingShape" mc:Ignorable="w14 w15 w16se w16cid w16 w16cex wp14">
   <w:abstractNum w:abstractNumId="0" w15:restartNumberingAfterBreak="0">
     <w:nsid w:val="03E21919"/>
     <w:multiLevelType w:val="hybridMultilevel"/>
@@ -9030,7 +9012,7 @@
 </file>
 
 <file path=word/styles.xml><?xml version="1.0" encoding="utf-8"?>
-<w:styles xmlns:mc="http://schemas.openxmlformats.org/markup-compatibility/2006" xmlns:r="http://schemas.openxmlformats.org/officeDocument/2006/relationships" xmlns:w="http://schemas.openxmlformats.org/wordprocessingml/2006/main" xmlns:w14="http://schemas.microsoft.com/office/word/2010/wordml" xmlns:w15="http://schemas.microsoft.com/office/word/2012/wordml" xmlns:w16cid="http://schemas.microsoft.com/office/word/2016/wordml/cid" xmlns:w16se="http://schemas.microsoft.com/office/word/2015/wordml/symex" mc:Ignorable="w14 w15 w16se w16cid">
+<w:styles xmlns:mc="http://schemas.openxmlformats.org/markup-compatibility/2006" xmlns:r="http://schemas.openxmlformats.org/officeDocument/2006/relationships" xmlns:w="http://schemas.openxmlformats.org/wordprocessingml/2006/main" xmlns:w14="http://schemas.microsoft.com/office/word/2010/wordml" xmlns:w15="http://schemas.microsoft.com/office/word/2012/wordml" xmlns:w16cex="http://schemas.microsoft.com/office/word/2018/wordml/cex" xmlns:w16cid="http://schemas.microsoft.com/office/word/2016/wordml/cid" xmlns:w16="http://schemas.microsoft.com/office/word/2018/wordml" xmlns:w16se="http://schemas.microsoft.com/office/word/2015/wordml/symex" mc:Ignorable="w14 w15 w16se w16cid w16 w16cex">
   <w:docDefaults>
     <w:rPrDefault>
       <w:rPr>
